--- a/Word Doc/Project Write Up.docx
+++ b/Word Doc/Project Write Up.docx
@@ -2,7 +2,1139 @@
 <file path=word/document.xml><?xml version="1.0" encoding="utf-8"?>
 <w:document xmlns:wpc="http://schemas.microsoft.com/office/word/2010/wordprocessingCanvas" xmlns:cx="http://schemas.microsoft.com/office/drawing/2014/chartex" xmlns:cx1="http://schemas.microsoft.com/office/drawing/2015/9/8/chartex" xmlns:cx2="http://schemas.microsoft.com/office/drawing/2015/10/21/chartex" xmlns:cx3="http://schemas.microsoft.com/office/drawing/2016/5/9/chartex" xmlns:cx4="http://schemas.microsoft.com/office/drawing/2016/5/10/chartex" xmlns:cx5="http://schemas.microsoft.com/office/drawing/2016/5/11/chartex" xmlns:cx6="http://schemas.microsoft.com/office/drawing/2016/5/12/chartex" xmlns:cx7="http://schemas.microsoft.com/office/drawing/2016/5/13/chartex" xmlns:cx8="http://schemas.microsoft.com/office/drawing/2016/5/14/chartex" xmlns:mc="http://schemas.openxmlformats.org/markup-compatibility/2006" xmlns:aink="http://schemas.microsoft.com/office/drawing/2016/ink" xmlns:am3d="http://schemas.microsoft.com/office/drawing/2017/model3d" xmlns:o="urn:schemas-microsoft-com:office:office" xmlns:r="http://schemas.openxmlformats.org/officeDocument/2006/relationships" xmlns:m="http://schemas.openxmlformats.org/officeDocument/2006/math" xmlns:v="urn:schemas-microsoft-com:vml" xmlns:wp14="http://schemas.microsoft.com/office/word/2010/wordprocessingDrawing" xmlns:wp="http://schemas.openxmlformats.org/drawingml/2006/wordprocessingDrawing" xmlns:w10="urn:schemas-microsoft-com:office:word" xmlns:w="http://schemas.openxmlformats.org/wordprocessingml/2006/main" xmlns:w14="http://schemas.microsoft.com/office/word/2010/wordml" xmlns:w15="http://schemas.microsoft.com/office/word/2012/wordml" xmlns:w16cex="http://schemas.microsoft.com/office/word/2018/wordml/cex" xmlns:w16cid="http://schemas.microsoft.com/office/word/2016/wordml/cid" xmlns:w16="http://schemas.microsoft.com/office/word/2018/wordml" xmlns:w16se="http://schemas.microsoft.com/office/word/2015/wordml/symex" xmlns:wpg="http://schemas.microsoft.com/office/word/2010/wordprocessingGroup" xmlns:wpi="http://schemas.microsoft.com/office/word/2010/wordprocessingInk" xmlns:wne="http://schemas.microsoft.com/office/word/2006/wordml" xmlns:wps="http://schemas.microsoft.com/office/word/2010/wordprocessingShape" mc:Ignorable="w14 w15 w16se w16cid w16 w16cex wp14">
   <w:body>
-    <w:p/>
+    <w:p>
+      <w:pPr>
+        <w:jc w:val="center"/>
+        <w:rPr>
+          <w:b/>
+          <w:sz w:val="36"/>
+          <w:szCs w:val="36"/>
+          <w:u w:val="single"/>
+        </w:rPr>
+      </w:pPr>
+      <w:r>
+        <w:rPr>
+          <w:b/>
+          <w:sz w:val="36"/>
+          <w:szCs w:val="36"/>
+          <w:u w:val="single"/>
+        </w:rPr>
+        <w:t>Project write up</w:t>
+      </w:r>
+      <w:r>
+        <w:rPr>
+          <w:b/>
+          <w:sz w:val="36"/>
+          <w:szCs w:val="36"/>
+          <w:u w:val="single"/>
+        </w:rPr>
+        <w:t xml:space="preserve"> </w:t>
+      </w:r>
+      <w:r>
+        <w:rPr>
+          <w:b/>
+          <w:sz w:val="36"/>
+          <w:szCs w:val="36"/>
+          <w:u w:val="single"/>
+        </w:rPr>
+        <w:t>-</w:t>
+      </w:r>
+      <w:r>
+        <w:rPr>
+          <w:b/>
+          <w:sz w:val="36"/>
+          <w:szCs w:val="36"/>
+          <w:u w:val="single"/>
+        </w:rPr>
+        <w:t xml:space="preserve"> Brandon Batson</w:t>
+      </w:r>
+    </w:p>
+    <w:p>
+      <w:pPr>
+        <w:jc w:val="center"/>
+        <w:rPr>
+          <w:b/>
+          <w:sz w:val="28"/>
+          <w:szCs w:val="28"/>
+          <w:u w:val="single"/>
+        </w:rPr>
+      </w:pPr>
+      <w:r>
+        <w:rPr>
+          <w:b/>
+          <w:sz w:val="28"/>
+          <w:szCs w:val="28"/>
+          <w:u w:val="single"/>
+        </w:rPr>
+        <w:t>Website Project</w:t>
+      </w:r>
+      <w:r>
+        <w:rPr>
+          <w:b/>
+          <w:sz w:val="28"/>
+          <w:szCs w:val="28"/>
+          <w:u w:val="single"/>
+        </w:rPr>
+        <w:t xml:space="preserve"> - Digital Technologies</w:t>
+      </w:r>
+    </w:p>
+    <w:p>
+      <w:pPr>
+        <w:rPr>
+          <w:b/>
+          <w:bCs/>
+          <w:sz w:val="28"/>
+          <w:szCs w:val="28"/>
+        </w:rPr>
+      </w:pPr>
+      <w:r>
+        <w:rPr>
+          <w:b/>
+          <w:bCs/>
+          <w:sz w:val="28"/>
+          <w:szCs w:val="28"/>
+        </w:rPr>
+        <w:t>I aimed to achieve the following points.</w:t>
+      </w:r>
+    </w:p>
+    <w:p>
+      <w:r>
+        <w:rPr>
+          <w:b/>
+          <w:bCs/>
+        </w:rPr>
+        <w:t>At least 3 different pages to navigate between</w:t>
+      </w:r>
+      <w:r>
+        <w:rPr>
+          <w:b/>
+          <w:bCs/>
+        </w:rPr>
+        <w:t xml:space="preserve">: </w:t>
+      </w:r>
+      <w:r>
+        <w:t>Allow users to navigate the page with ease.</w:t>
+      </w:r>
+    </w:p>
+    <w:p>
+      <w:r>
+        <w:rPr>
+          <w:b/>
+          <w:bCs/>
+        </w:rPr>
+        <w:t>At least one image and text on each page</w:t>
+      </w:r>
+      <w:r>
+        <w:rPr>
+          <w:b/>
+          <w:bCs/>
+        </w:rPr>
+        <w:t xml:space="preserve">: </w:t>
+      </w:r>
+      <w:r>
+        <w:t>The web page is not all just text.</w:t>
+      </w:r>
+    </w:p>
+    <w:p>
+      <w:r>
+        <w:rPr>
+          <w:b/>
+          <w:bCs/>
+        </w:rPr>
+        <w:t>A consistent header and footer on multiple pages</w:t>
+      </w:r>
+      <w:r>
+        <w:rPr>
+          <w:b/>
+          <w:bCs/>
+        </w:rPr>
+        <w:t xml:space="preserve">: </w:t>
+      </w:r>
+      <w:r>
+        <w:t>Show consistency between pages.</w:t>
+      </w:r>
+    </w:p>
+    <w:p>
+      <w:r>
+        <w:rPr>
+          <w:b/>
+          <w:bCs/>
+        </w:rPr>
+        <w:t>Use of an external CSS file to style elements</w:t>
+      </w:r>
+      <w:r>
+        <w:rPr>
+          <w:b/>
+          <w:bCs/>
+        </w:rPr>
+        <w:t xml:space="preserve">: </w:t>
+      </w:r>
+      <w:r>
+        <w:t>Makes the web page appealing to look at.</w:t>
+      </w:r>
+    </w:p>
+    <w:p>
+      <w:r>
+        <w:rPr>
+          <w:b/>
+          <w:bCs/>
+        </w:rPr>
+        <w:t>Timed slideshow of screenshots or photos</w:t>
+      </w:r>
+      <w:r>
+        <w:rPr>
+          <w:b/>
+          <w:bCs/>
+        </w:rPr>
+        <w:t xml:space="preserve">: </w:t>
+      </w:r>
+      <w:r>
+        <w:t>Add some fl</w:t>
+      </w:r>
+      <w:r>
+        <w:t>air</w:t>
+      </w:r>
+      <w:r>
+        <w:t xml:space="preserve"> to existing images.</w:t>
+      </w:r>
+    </w:p>
+    <w:p>
+      <w:pPr>
+        <w:rPr>
+          <w:b/>
+          <w:bCs/>
+        </w:rPr>
+      </w:pPr>
+      <w:r>
+        <w:rPr>
+          <w:b/>
+          <w:bCs/>
+        </w:rPr>
+        <w:t>Sound test using the web audio API to demonstrate a number of different sound effects</w:t>
+      </w:r>
+      <w:r>
+        <w:rPr>
+          <w:b/>
+          <w:bCs/>
+        </w:rPr>
+        <w:t xml:space="preserve">: </w:t>
+      </w:r>
+      <w:r>
+        <w:t>Showcase ability to use the web audio API</w:t>
+      </w:r>
+      <w:r>
+        <w:t>.</w:t>
+      </w:r>
+    </w:p>
+    <w:p>
+      <w:pPr>
+        <w:rPr>
+          <w:b/>
+          <w:bCs/>
+        </w:rPr>
+      </w:pPr>
+      <w:r>
+        <w:rPr>
+          <w:b/>
+          <w:bCs/>
+        </w:rPr>
+        <w:t>Manipulation of simple shapes using the canvas element</w:t>
+      </w:r>
+      <w:r>
+        <w:rPr>
+          <w:b/>
+          <w:bCs/>
+        </w:rPr>
+        <w:t xml:space="preserve">: </w:t>
+      </w:r>
+      <w:r>
+        <w:t>Showcase ability to use the Canvas</w:t>
+      </w:r>
+      <w:r>
+        <w:t>.</w:t>
+      </w:r>
+    </w:p>
+    <w:p>
+      <w:r>
+        <w:rPr>
+          <w:b/>
+          <w:bCs/>
+        </w:rPr>
+        <w:t>Small HTML5 mini game using the canvas element</w:t>
+      </w:r>
+      <w:r>
+        <w:rPr>
+          <w:b/>
+          <w:bCs/>
+        </w:rPr>
+        <w:t xml:space="preserve">: </w:t>
+      </w:r>
+      <w:r>
+        <w:t>Showcase ability to use JavaScript.</w:t>
+      </w:r>
+    </w:p>
+    <w:p>
+      <w:pPr>
+        <w:rPr>
+          <w:b/>
+          <w:sz w:val="36"/>
+          <w:szCs w:val="36"/>
+          <w:u w:val="single"/>
+        </w:rPr>
+      </w:pPr>
+      <w:r>
+        <w:rPr>
+          <w:b/>
+          <w:sz w:val="36"/>
+          <w:szCs w:val="36"/>
+          <w:u w:val="single"/>
+        </w:rPr>
+        <w:t>Layout</w:t>
+      </w:r>
+      <w:r>
+        <w:rPr>
+          <w:b/>
+          <w:sz w:val="36"/>
+          <w:szCs w:val="36"/>
+          <w:u w:val="single"/>
+        </w:rPr>
+        <w:t xml:space="preserve"> and Style</w:t>
+      </w:r>
+    </w:p>
+    <w:p>
+      <w:pPr>
+        <w:rPr>
+          <w:bCs/>
+        </w:rPr>
+      </w:pPr>
+      <w:r>
+        <w:rPr>
+          <w:bCs/>
+        </w:rPr>
+        <w:t xml:space="preserve">I wanted the layout of the website to be easy on the eyes for all users, therefore I went for simplicity </w:t>
+      </w:r>
+      <w:r>
+        <w:rPr>
+          <w:bCs/>
+        </w:rPr>
+        <w:t xml:space="preserve">when using the empty space on each page, </w:t>
+      </w:r>
+      <w:r>
+        <w:rPr>
+          <w:bCs/>
+        </w:rPr>
+        <w:t xml:space="preserve">and </w:t>
+      </w:r>
+      <w:r>
+        <w:rPr>
+          <w:bCs/>
+        </w:rPr>
+        <w:t>a colour scheme that is easy on the eyes</w:t>
+      </w:r>
+      <w:r>
+        <w:rPr>
+          <w:bCs/>
+        </w:rPr>
+        <w:t xml:space="preserve"> which is consistent throughout the website</w:t>
+      </w:r>
+      <w:r>
+        <w:rPr>
+          <w:bCs/>
+        </w:rPr>
+        <w:t xml:space="preserve"> that only consists of two colours</w:t>
+      </w:r>
+      <w:r>
+        <w:rPr>
+          <w:bCs/>
+        </w:rPr>
+        <w:t xml:space="preserve"> that are </w:t>
+      </w:r>
+      <w:r>
+        <w:rPr>
+          <w:bCs/>
+        </w:rPr>
+        <w:t>analogous</w:t>
+      </w:r>
+      <w:r>
+        <w:rPr>
+          <w:bCs/>
+        </w:rPr>
+        <w:t>.</w:t>
+      </w:r>
+    </w:p>
+    <w:p>
+      <w:pPr>
+        <w:rPr>
+          <w:bCs/>
+        </w:rPr>
+      </w:pPr>
+      <w:r>
+        <w:rPr>
+          <w:bCs/>
+        </w:rPr>
+        <w:t>This was not a snap decision and beforehand I went through many other colour options, such as a blue fade from top to bottom of the website. I later decided</w:t>
+      </w:r>
+      <w:r>
+        <w:rPr>
+          <w:bCs/>
+        </w:rPr>
+        <w:t xml:space="preserve"> </w:t>
+      </w:r>
+      <w:r>
+        <w:rPr>
+          <w:bCs/>
+        </w:rPr>
+        <w:t>that this was</w:t>
+      </w:r>
+      <w:r>
+        <w:rPr>
+          <w:bCs/>
+        </w:rPr>
+        <w:t xml:space="preserve"> difficult to keep consistent and </w:t>
+      </w:r>
+      <w:r>
+        <w:rPr>
+          <w:bCs/>
+        </w:rPr>
+        <w:t xml:space="preserve">didn’t </w:t>
+      </w:r>
+      <w:r>
+        <w:rPr>
+          <w:bCs/>
+        </w:rPr>
+        <w:t>look very good either.</w:t>
+      </w:r>
+    </w:p>
+    <w:p>
+      <w:pPr>
+        <w:rPr>
+          <w:bCs/>
+        </w:rPr>
+      </w:pPr>
+      <w:r>
+        <w:rPr>
+          <w:bCs/>
+        </w:rPr>
+        <w:t xml:space="preserve">For the index page, I decided to use something I learned about while </w:t>
+      </w:r>
+      <w:r>
+        <w:rPr>
+          <w:bCs/>
+        </w:rPr>
+        <w:t xml:space="preserve">creating this project, which was jQuery. By using “W3Schools” I managed to creating </w:t>
+      </w:r>
+      <w:r>
+        <w:rPr>
+          <w:bCs/>
+        </w:rPr>
+        <w:t>text on the index page that faded in and out as different text each time, eventually looping around and starting again</w:t>
+      </w:r>
+      <w:r>
+        <w:rPr>
+          <w:bCs/>
+        </w:rPr>
+        <w:t>.</w:t>
+      </w:r>
+    </w:p>
+    <w:p>
+      <w:pPr>
+        <w:rPr>
+          <w:bCs/>
+        </w:rPr>
+      </w:pPr>
+      <w:r>
+        <w:rPr>
+          <w:bCs/>
+        </w:rPr>
+        <w:t xml:space="preserve">Near the end of development, I realised I didn’t have many images on my website. </w:t>
+      </w:r>
+      <w:r>
+        <w:rPr>
+          <w:bCs/>
+        </w:rPr>
+        <w:t>Therefore,</w:t>
+      </w:r>
+      <w:r>
+        <w:rPr>
+          <w:bCs/>
+        </w:rPr>
+        <w:t xml:space="preserve"> </w:t>
+      </w:r>
+      <w:r>
+        <w:rPr>
+          <w:bCs/>
+        </w:rPr>
+        <w:t xml:space="preserve">to show my understanding of using the &lt;img&gt; tag, I placed an image of an early design of a card from the card game that </w:t>
+      </w:r>
+      <w:r>
+        <w:rPr>
+          <w:bCs/>
+        </w:rPr>
+        <w:t>our team is creating for another project.</w:t>
+      </w:r>
+    </w:p>
+    <w:p>
+      <w:pPr>
+        <w:rPr>
+          <w:b/>
+          <w:sz w:val="36"/>
+          <w:szCs w:val="36"/>
+          <w:u w:val="single"/>
+        </w:rPr>
+      </w:pPr>
+      <w:r>
+        <w:rPr>
+          <w:b/>
+          <w:sz w:val="36"/>
+          <w:szCs w:val="36"/>
+          <w:u w:val="single"/>
+        </w:rPr>
+        <w:t>Issues and Fixes</w:t>
+      </w:r>
+    </w:p>
+    <w:p>
+      <w:pPr>
+        <w:rPr>
+          <w:bCs/>
+        </w:rPr>
+      </w:pPr>
+      <w:r>
+        <w:rPr>
+          <w:bCs/>
+        </w:rPr>
+        <w:t xml:space="preserve">A small issue that arose </w:t>
+      </w:r>
+      <w:r>
+        <w:rPr>
+          <w:bCs/>
+        </w:rPr>
+        <w:t xml:space="preserve">near the end of development was that not all systems had HP Simplified, which was what I used as my base </w:t>
+      </w:r>
+      <w:r>
+        <w:rPr>
+          <w:bCs/>
+        </w:rPr>
+        <w:t>text;</w:t>
+      </w:r>
+      <w:r>
+        <w:rPr>
+          <w:bCs/>
+        </w:rPr>
+        <w:t xml:space="preserve"> </w:t>
+      </w:r>
+      <w:r>
+        <w:rPr>
+          <w:bCs/>
+        </w:rPr>
+        <w:t>therefore,</w:t>
+      </w:r>
+      <w:r>
+        <w:rPr>
+          <w:bCs/>
+        </w:rPr>
+        <w:t xml:space="preserve"> I added </w:t>
+      </w:r>
+      <w:r>
+        <w:rPr>
+          <w:bCs/>
+        </w:rPr>
+        <w:t>a secondary text to change to if the system didn’t have HP Simplified, this was Comic Sans MS.</w:t>
+      </w:r>
+    </w:p>
+    <w:p>
+      <w:pPr>
+        <w:rPr>
+          <w:bCs/>
+        </w:rPr>
+      </w:pPr>
+      <w:r>
+        <w:rPr>
+          <w:b/>
+        </w:rPr>
+        <w:t xml:space="preserve">Menu Bar: </w:t>
+      </w:r>
+      <w:r>
+        <w:rPr>
+          <w:bCs/>
+        </w:rPr>
+        <w:t>The menu bar caused a lot of pro</w:t>
+      </w:r>
+      <w:r>
+        <w:rPr>
+          <w:bCs/>
+        </w:rPr>
+        <w:t>blems to do with placement of other divisions</w:t>
+      </w:r>
+      <w:r>
+        <w:rPr>
+          <w:bCs/>
+        </w:rPr>
+        <w:t xml:space="preserve"> or canvases</w:t>
+      </w:r>
+      <w:r>
+        <w:rPr>
+          <w:bCs/>
+        </w:rPr>
+        <w:t xml:space="preserve"> on </w:t>
+      </w:r>
+      <w:r>
+        <w:rPr>
+          <w:bCs/>
+        </w:rPr>
+        <w:t xml:space="preserve">certain pages. </w:t>
+      </w:r>
+      <w:r>
+        <w:rPr>
+          <w:bCs/>
+        </w:rPr>
+        <w:t xml:space="preserve">This was </w:t>
+      </w:r>
+      <w:r>
+        <w:rPr>
+          <w:bCs/>
+        </w:rPr>
+        <w:t>due to the fact that</w:t>
+      </w:r>
+      <w:r>
+        <w:rPr>
+          <w:bCs/>
+        </w:rPr>
+        <w:t xml:space="preserve"> the division is alternating from solid to </w:t>
+      </w:r>
+      <w:r>
+        <w:rPr>
+          <w:bCs/>
+        </w:rPr>
+        <w:t xml:space="preserve">invisible, causing some other </w:t>
+      </w:r>
+      <w:r>
+        <w:rPr>
+          <w:bCs/>
+        </w:rPr>
+        <w:t>divisions to move around the page whenever the menu was activated.</w:t>
+      </w:r>
+    </w:p>
+    <w:p>
+      <w:pPr>
+        <w:rPr>
+          <w:bCs/>
+        </w:rPr>
+      </w:pPr>
+      <w:r>
+        <w:rPr>
+          <w:bCs/>
+        </w:rPr>
+        <w:t>To fix this</w:t>
+      </w:r>
+      <w:r>
+        <w:rPr>
+          <w:bCs/>
+        </w:rPr>
+        <w:t xml:space="preserve"> problem, in the stylesheet I made sure to set absolute positions </w:t>
+      </w:r>
+      <w:r>
+        <w:rPr>
+          <w:bCs/>
+        </w:rPr>
+        <w:t>whenever I made a new division or canvas.</w:t>
+      </w:r>
+    </w:p>
+    <w:p>
+      <w:pPr>
+        <w:rPr>
+          <w:bCs/>
+        </w:rPr>
+      </w:pPr>
+      <w:r>
+        <w:rPr>
+          <w:noProof/>
+        </w:rPr>
+        <w:lastRenderedPageBreak/>
+        <w:drawing>
+          <wp:anchor distT="0" distB="0" distL="114300" distR="114300" simplePos="0" relativeHeight="251658241" behindDoc="1" locked="0" layoutInCell="1" allowOverlap="1" wp14:anchorId="0C90FDE6" wp14:editId="5FD01DCE">
+            <wp:simplePos x="0" y="0"/>
+            <wp:positionH relativeFrom="margin">
+              <wp:align>right</wp:align>
+            </wp:positionH>
+            <wp:positionV relativeFrom="paragraph">
+              <wp:posOffset>815975</wp:posOffset>
+            </wp:positionV>
+            <wp:extent cx="5731510" cy="800100"/>
+            <wp:effectExtent l="0" t="0" r="2540" b="0"/>
+            <wp:wrapTight wrapText="bothSides">
+              <wp:wrapPolygon edited="0">
+                <wp:start x="0" y="0"/>
+                <wp:lineTo x="0" y="21086"/>
+                <wp:lineTo x="21538" y="21086"/>
+                <wp:lineTo x="21538" y="0"/>
+                <wp:lineTo x="0" y="0"/>
+              </wp:wrapPolygon>
+            </wp:wrapTight>
+            <wp:docPr id="1" name="Picture 1"/>
+            <wp:cNvGraphicFramePr>
+              <a:graphicFrameLocks xmlns:a="http://schemas.openxmlformats.org/drawingml/2006/main" noChangeAspect="1"/>
+            </wp:cNvGraphicFramePr>
+            <a:graphic xmlns:a="http://schemas.openxmlformats.org/drawingml/2006/main">
+              <a:graphicData uri="http://schemas.openxmlformats.org/drawingml/2006/picture">
+                <pic:pic xmlns:pic="http://schemas.openxmlformats.org/drawingml/2006/picture">
+                  <pic:nvPicPr>
+                    <pic:cNvPr id="1" name=""/>
+                    <pic:cNvPicPr/>
+                  </pic:nvPicPr>
+                  <pic:blipFill>
+                    <a:blip r:embed="rId4">
+                      <a:extLst>
+                        <a:ext uri="{28A0092B-C50C-407E-A947-70E740481C1C}">
+                          <a14:useLocalDpi xmlns:a14="http://schemas.microsoft.com/office/drawing/2010/main" val="0"/>
+                        </a:ext>
+                      </a:extLst>
+                    </a:blip>
+                    <a:stretch>
+                      <a:fillRect/>
+                    </a:stretch>
+                  </pic:blipFill>
+                  <pic:spPr>
+                    <a:xfrm>
+                      <a:off x="0" y="0"/>
+                      <a:ext cx="5731510" cy="800100"/>
+                    </a:xfrm>
+                    <a:prstGeom prst="rect">
+                      <a:avLst/>
+                    </a:prstGeom>
+                  </pic:spPr>
+                </pic:pic>
+              </a:graphicData>
+            </a:graphic>
+            <wp14:sizeRelH relativeFrom="page">
+              <wp14:pctWidth>0</wp14:pctWidth>
+            </wp14:sizeRelH>
+            <wp14:sizeRelV relativeFrom="page">
+              <wp14:pctHeight>0</wp14:pctHeight>
+            </wp14:sizeRelV>
+          </wp:anchor>
+        </w:drawing>
+      </w:r>
+      <w:r>
+        <w:rPr>
+          <w:bCs/>
+        </w:rPr>
+        <w:t>I decided that a menu bar that pops out instead of slowly moves out would be more consistent when it came to creating other pages.</w:t>
+      </w:r>
+      <w:r>
+        <w:rPr>
+          <w:bCs/>
+        </w:rPr>
+        <w:t xml:space="preserve"> Design is always something I’ve struggled with and I’d say that coming up with a unique idea for something such as a website</w:t>
+      </w:r>
+      <w:r>
+        <w:rPr>
+          <w:bCs/>
+        </w:rPr>
+        <w:t xml:space="preserve"> and making it look appealing</w:t>
+      </w:r>
+      <w:r>
+        <w:rPr>
+          <w:bCs/>
+        </w:rPr>
+        <w:t xml:space="preserve"> is </w:t>
+      </w:r>
+      <w:r>
+        <w:rPr>
+          <w:bCs/>
+        </w:rPr>
+        <w:t>a big weakness of mine.</w:t>
+      </w:r>
+    </w:p>
+    <w:p>
+      <w:pPr>
+        <w:rPr>
+          <w:bCs/>
+        </w:rPr>
+      </w:pPr>
+    </w:p>
+    <w:p>
+      <w:r>
+        <w:rPr>
+          <w:noProof/>
+        </w:rPr>
+        <w:drawing>
+          <wp:anchor distT="0" distB="0" distL="114300" distR="114300" simplePos="0" relativeHeight="251658240" behindDoc="1" locked="0" layoutInCell="1" allowOverlap="1" wp14:anchorId="039836CA" wp14:editId="1782AFEA">
+            <wp:simplePos x="0" y="0"/>
+            <wp:positionH relativeFrom="margin">
+              <wp:posOffset>3723005</wp:posOffset>
+            </wp:positionH>
+            <wp:positionV relativeFrom="paragraph">
+              <wp:posOffset>16510</wp:posOffset>
+            </wp:positionV>
+            <wp:extent cx="2438400" cy="2557145"/>
+            <wp:effectExtent l="0" t="0" r="0" b="0"/>
+            <wp:wrapTight wrapText="bothSides">
+              <wp:wrapPolygon edited="0">
+                <wp:start x="0" y="0"/>
+                <wp:lineTo x="0" y="21402"/>
+                <wp:lineTo x="21431" y="21402"/>
+                <wp:lineTo x="21431" y="0"/>
+                <wp:lineTo x="0" y="0"/>
+              </wp:wrapPolygon>
+            </wp:wrapTight>
+            <wp:docPr id="2" name="Picture 2"/>
+            <wp:cNvGraphicFramePr>
+              <a:graphicFrameLocks xmlns:a="http://schemas.openxmlformats.org/drawingml/2006/main" noChangeAspect="1"/>
+            </wp:cNvGraphicFramePr>
+            <a:graphic xmlns:a="http://schemas.openxmlformats.org/drawingml/2006/main">
+              <a:graphicData uri="http://schemas.openxmlformats.org/drawingml/2006/picture">
+                <pic:pic xmlns:pic="http://schemas.openxmlformats.org/drawingml/2006/picture">
+                  <pic:nvPicPr>
+                    <pic:cNvPr id="0" name="Picture 1"/>
+                    <pic:cNvPicPr>
+                      <a:picLocks noChangeAspect="1" noChangeArrowheads="1"/>
+                    </pic:cNvPicPr>
+                  </pic:nvPicPr>
+                  <pic:blipFill>
+                    <a:blip r:embed="rId5">
+                      <a:extLst>
+                        <a:ext uri="{28A0092B-C50C-407E-A947-70E740481C1C}">
+                          <a14:useLocalDpi xmlns:a14="http://schemas.microsoft.com/office/drawing/2010/main" val="0"/>
+                        </a:ext>
+                      </a:extLst>
+                    </a:blip>
+                    <a:srcRect/>
+                    <a:stretch>
+                      <a:fillRect/>
+                    </a:stretch>
+                  </pic:blipFill>
+                  <pic:spPr bwMode="auto">
+                    <a:xfrm>
+                      <a:off x="0" y="0"/>
+                      <a:ext cx="2438400" cy="2557145"/>
+                    </a:xfrm>
+                    <a:prstGeom prst="rect">
+                      <a:avLst/>
+                    </a:prstGeom>
+                    <a:noFill/>
+                    <a:ln>
+                      <a:noFill/>
+                    </a:ln>
+                  </pic:spPr>
+                </pic:pic>
+              </a:graphicData>
+            </a:graphic>
+            <wp14:sizeRelH relativeFrom="page">
+              <wp14:pctWidth>0</wp14:pctWidth>
+            </wp14:sizeRelH>
+            <wp14:sizeRelV relativeFrom="page">
+              <wp14:pctHeight>0</wp14:pctHeight>
+            </wp14:sizeRelV>
+          </wp:anchor>
+        </w:drawing>
+      </w:r>
+      <w:r>
+        <w:rPr>
+          <w:b/>
+          <w:bCs/>
+        </w:rPr>
+        <w:t xml:space="preserve">Canvas page: </w:t>
+      </w:r>
+      <w:r>
+        <w:t xml:space="preserve">I wanted to make something on the canvas page that would stand out, </w:t>
+      </w:r>
+      <w:r>
+        <w:t>so I decided to re-create the classic Atari game “PONG” inside a canvas as a small HTML5 game</w:t>
+      </w:r>
+      <w:r>
+        <w:t>. It seemed like something I could do that was in my skill range</w:t>
+      </w:r>
+      <w:r>
+        <w:t xml:space="preserve"> as I enjoy coding a lot more than designing</w:t>
+      </w:r>
+      <w:r>
+        <w:t xml:space="preserve"> this played more into my strengths</w:t>
+      </w:r>
+      <w:r>
+        <w:rPr>
+          <w:b/>
+          <w:bCs/>
+        </w:rPr>
+        <w:t xml:space="preserve">. </w:t>
+      </w:r>
+      <w:r>
+        <w:t>I used the script tags to code the game using JavaScript with multiple functions and variables.</w:t>
+      </w:r>
+      <w:r>
+        <w:t xml:space="preserve"> </w:t>
+      </w:r>
+      <w:r>
+        <w:t xml:space="preserve">I used the game as an opportunity to show that I can use sounds on a </w:t>
+      </w:r>
+      <w:r>
+        <w:t>web page by including the sounds the ball makes when it hits a paddle or the wall.</w:t>
+      </w:r>
+    </w:p>
+    <w:p>
+      <w:r>
+        <w:rPr>
+          <w:bCs/>
+          <w:noProof/>
+        </w:rPr>
+        <w:drawing>
+          <wp:anchor distT="0" distB="0" distL="114300" distR="114300" simplePos="0" relativeHeight="251670529" behindDoc="1" locked="0" layoutInCell="1" allowOverlap="1" wp14:anchorId="63F262C0" wp14:editId="6512EEC9">
+            <wp:simplePos x="0" y="0"/>
+            <wp:positionH relativeFrom="margin">
+              <wp:align>center</wp:align>
+            </wp:positionH>
+            <wp:positionV relativeFrom="paragraph">
+              <wp:posOffset>1348105</wp:posOffset>
+            </wp:positionV>
+            <wp:extent cx="2333625" cy="1687195"/>
+            <wp:effectExtent l="0" t="0" r="9525" b="8255"/>
+            <wp:wrapTopAndBottom/>
+            <wp:docPr id="3" name="Picture 3"/>
+            <wp:cNvGraphicFramePr>
+              <a:graphicFrameLocks xmlns:a="http://schemas.openxmlformats.org/drawingml/2006/main" noChangeAspect="1"/>
+            </wp:cNvGraphicFramePr>
+            <a:graphic xmlns:a="http://schemas.openxmlformats.org/drawingml/2006/main">
+              <a:graphicData uri="http://schemas.openxmlformats.org/drawingml/2006/picture">
+                <pic:pic xmlns:pic="http://schemas.openxmlformats.org/drawingml/2006/picture">
+                  <pic:nvPicPr>
+                    <pic:cNvPr id="1" name=""/>
+                    <pic:cNvPicPr/>
+                  </pic:nvPicPr>
+                  <pic:blipFill>
+                    <a:blip r:embed="rId6">
+                      <a:extLst>
+                        <a:ext uri="{28A0092B-C50C-407E-A947-70E740481C1C}">
+                          <a14:useLocalDpi xmlns:a14="http://schemas.microsoft.com/office/drawing/2010/main" val="0"/>
+                        </a:ext>
+                      </a:extLst>
+                    </a:blip>
+                    <a:stretch>
+                      <a:fillRect/>
+                    </a:stretch>
+                  </pic:blipFill>
+                  <pic:spPr>
+                    <a:xfrm>
+                      <a:off x="0" y="0"/>
+                      <a:ext cx="2333625" cy="1687195"/>
+                    </a:xfrm>
+                    <a:prstGeom prst="rect">
+                      <a:avLst/>
+                    </a:prstGeom>
+                  </pic:spPr>
+                </pic:pic>
+              </a:graphicData>
+            </a:graphic>
+            <wp14:sizeRelH relativeFrom="page">
+              <wp14:pctWidth>0</wp14:pctWidth>
+            </wp14:sizeRelH>
+            <wp14:sizeRelV relativeFrom="page">
+              <wp14:pctHeight>0</wp14:pctHeight>
+            </wp14:sizeRelV>
+          </wp:anchor>
+        </w:drawing>
+      </w:r>
+      <w:r>
+        <w:t xml:space="preserve">An issue I encountered about mid-way through development of the game was that the game would not </w:t>
+      </w:r>
+      <w:r>
+        <w:t>reset,</w:t>
+      </w:r>
+      <w:r>
+        <w:t xml:space="preserve"> and the user would have to refresh the page</w:t>
+      </w:r>
+      <w:r>
+        <w:t>.</w:t>
+      </w:r>
+      <w:r>
+        <w:t xml:space="preserve"> </w:t>
+      </w:r>
+      <w:r>
+        <w:t>A</w:t>
+      </w:r>
+      <w:r>
+        <w:t xml:space="preserve">fter many attempts I couldn’t figure out why the variables </w:t>
+      </w:r>
+      <w:r>
+        <w:t>weren’t resetting</w:t>
+      </w:r>
+      <w:r>
+        <w:t>, eventually I figured it out and changed the start button into a start/reset button. The issue was that I was trying to create a function that reset all the variables, however the ones that were created in this new function were only local to that function and were not resetting the global ones.</w:t>
+      </w:r>
+    </w:p>
+    <w:p>
+      <w:pPr>
+        <w:rPr>
+          <w:noProof/>
+        </w:rPr>
+      </w:pPr>
+    </w:p>
+    <w:p>
+      <w:pPr>
+        <w:rPr>
+          <w:b/>
+          <w:bCs/>
+          <w:noProof/>
+          <w:sz w:val="36"/>
+          <w:szCs w:val="36"/>
+          <w:u w:val="single"/>
+        </w:rPr>
+      </w:pPr>
+      <w:r>
+        <w:rPr>
+          <w:b/>
+          <w:bCs/>
+          <w:noProof/>
+          <w:sz w:val="36"/>
+          <w:szCs w:val="36"/>
+          <w:u w:val="single"/>
+        </w:rPr>
+        <w:t>Analysis</w:t>
+      </w:r>
+    </w:p>
+    <w:p>
+      <w:pPr>
+        <w:rPr>
+          <w:noProof/>
+        </w:rPr>
+      </w:pPr>
+      <w:r>
+        <w:rPr>
+          <w:noProof/>
+        </w:rPr>
+        <w:t xml:space="preserve">When it comes to the points I wished to achieve, I believe I managed all but a few. These being that I didn’t include </w:t>
+      </w:r>
+      <w:r>
+        <w:rPr>
+          <w:b/>
+          <w:bCs/>
+          <w:noProof/>
+        </w:rPr>
+        <w:t>images on each page</w:t>
+      </w:r>
+      <w:r>
+        <w:rPr>
+          <w:b/>
+          <w:bCs/>
+          <w:noProof/>
+        </w:rPr>
+        <w:t xml:space="preserve">. </w:t>
+      </w:r>
+      <w:r>
+        <w:rPr>
+          <w:noProof/>
+        </w:rPr>
+        <w:t xml:space="preserve">I felt as I was designing </w:t>
+      </w:r>
+      <w:r>
+        <w:rPr>
+          <w:noProof/>
+        </w:rPr>
+        <w:t>the web page that it didn’t seem like it needed</w:t>
+      </w:r>
+      <w:r>
+        <w:rPr>
+          <w:noProof/>
+        </w:rPr>
+        <w:t xml:space="preserve"> an image on each individual page, however, I still used images in general on some pages.</w:t>
+      </w:r>
+      <w:r>
+        <w:rPr>
+          <w:noProof/>
+        </w:rPr>
+        <w:t xml:space="preserve"> I </w:t>
+      </w:r>
+      <w:r>
+        <w:rPr>
+          <w:noProof/>
+        </w:rPr>
+        <w:t>do believe I have achieved all other points stated at the beginning of this document.</w:t>
+      </w:r>
+    </w:p>
+    <w:p>
+      <w:pPr>
+        <w:rPr>
+          <w:noProof/>
+        </w:rPr>
+      </w:pPr>
+    </w:p>
+    <w:p>
+      <w:pPr>
+        <w:rPr>
+          <w:b/>
+          <w:noProof/>
+          <w:sz w:val="36"/>
+          <w:szCs w:val="36"/>
+          <w:u w:val="single"/>
+        </w:rPr>
+      </w:pPr>
+      <w:r>
+        <w:rPr>
+          <w:b/>
+          <w:noProof/>
+          <w:sz w:val="36"/>
+          <w:szCs w:val="36"/>
+          <w:u w:val="single"/>
+        </w:rPr>
+        <w:lastRenderedPageBreak/>
+        <w:t>Conclusion</w:t>
+      </w:r>
+    </w:p>
+    <w:p>
+      <w:pPr>
+        <w:rPr>
+          <w:noProof/>
+        </w:rPr>
+      </w:pPr>
+      <w:r>
+        <w:rPr>
+          <w:noProof/>
+        </w:rPr>
+        <w:t xml:space="preserve">Overall, I’d say that my ability to create practical </w:t>
+      </w:r>
+      <w:r>
+        <w:rPr>
+          <w:noProof/>
+        </w:rPr>
+        <w:t>stuff such as the JavaScript mini game is much stronger than my ability to create a unique and good looking website</w:t>
+      </w:r>
+      <w:r>
+        <w:rPr>
+          <w:noProof/>
+        </w:rPr>
+        <w:t>. This is something that will even out the more I attempt to create in the future and hopefully I will get better at coming up with original and unique ideas.</w:t>
+      </w:r>
+    </w:p>
+    <w:p>
+      <w:r>
+        <w:rPr>
+          <w:noProof/>
+        </w:rPr>
+        <w:t>When it came to solving issues related to HTML code I usually</w:t>
+      </w:r>
+      <w:r>
+        <w:rPr>
+          <w:noProof/>
+        </w:rPr>
+        <w:t xml:space="preserve"> spotted what was causing the issue quite quickly, however a lot of the time I also reffered to w3schools </w:t>
+      </w:r>
+      <w:r>
+        <w:rPr>
+          <w:noProof/>
+        </w:rPr>
+        <w:t>and other people’s designs from stack overflow to get an idea of what I should be doing</w:t>
+      </w:r>
+      <w:r>
+        <w:rPr>
+          <w:noProof/>
+        </w:rPr>
+        <w:t xml:space="preserve">, However when it came to getting the movement for my paddles in the pong mini game I used the code provided </w:t>
+      </w:r>
+      <w:r>
+        <w:rPr>
+          <w:noProof/>
+        </w:rPr>
+        <w:t>on brightspace during the “Audio Test” lecture.</w:t>
+      </w:r>
+    </w:p>
     <w:sectPr>
       <w:pgSz w:w="11906" w:h="16838"/>
       <w:pgMar w:top="1440" w:right="1440" w:bottom="1440" w:left="1440" w:header="708" w:footer="708" w:gutter="0"/>
